--- a/ProjectInfo/projectdossier.docx
+++ b/ProjectInfo/projectdossier.docx
@@ -4596,12 +4596,6 @@
 </file>
 
 <file path=customXml/item1.xml><?xml version="1.0" encoding="utf-8"?>
-<p:properties xmlns:p="http://schemas.microsoft.com/office/2006/metadata/properties" xmlns:xsi="http://www.w3.org/2001/XMLSchema-instance" xmlns:pc="http://schemas.microsoft.com/office/infopath/2007/PartnerControls">
-  <documentManagement/>
-</p:properties>
-</file>
-
-<file path=customXml/item2.xml><?xml version="1.0" encoding="utf-8"?>
 <ct:contentTypeSchema xmlns:ct="http://schemas.microsoft.com/office/2006/metadata/contentType" xmlns:ma="http://schemas.microsoft.com/office/2006/metadata/properties/metaAttributes" ct:_="" ma:_="" ma:contentTypeName="Document" ma:contentTypeID="0x010100510AC2E95C194C4BB3FB5DE7675D78C6" ma:contentTypeVersion="11" ma:contentTypeDescription="Een nieuw document maken." ma:contentTypeScope="" ma:versionID="6ef7e90128f136bcd99020d641682353">
   <xsd:schema xmlns:xsd="http://www.w3.org/2001/XMLSchema" xmlns:xs="http://www.w3.org/2001/XMLSchema" xmlns:p="http://schemas.microsoft.com/office/2006/metadata/properties" xmlns:ns3="eaafb258-6e3b-4099-b455-5c6806e0d8db" xmlns:ns4="8f2032b2-ad44-49d1-8c11-d8e2d44a8904" targetNamespace="http://schemas.microsoft.com/office/2006/metadata/properties" ma:root="true" ma:fieldsID="3a3de51ecb572e5baea5b0ccd33b567f" ns3:_="" ns4:_="">
     <xsd:import namespace="eaafb258-6e3b-4099-b455-5c6806e0d8db"/>
@@ -4810,6 +4804,12 @@
 </ct:contentTypeSchema>
 </file>
 
+<file path=customXml/item2.xml><?xml version="1.0" encoding="utf-8"?>
+<p:properties xmlns:p="http://schemas.microsoft.com/office/2006/metadata/properties" xmlns:xsi="http://www.w3.org/2001/XMLSchema-instance" xmlns:pc="http://schemas.microsoft.com/office/infopath/2007/PartnerControls">
+  <documentManagement/>
+</p:properties>
+</file>
+
 <file path=customXml/item3.xml><?xml version="1.0" encoding="utf-8"?>
 <?mso-contentType ?>
 <FormTemplates xmlns="http://schemas.microsoft.com/sharepoint/v3/contenttype/forms">
@@ -4820,15 +4820,6 @@
 </file>
 
 <file path=customXml/itemProps1.xml><?xml version="1.0" encoding="utf-8"?>
-<ds:datastoreItem xmlns:ds="http://schemas.openxmlformats.org/officeDocument/2006/customXml" ds:itemID="{472839D4-9D0B-4D40-9E4E-2FF0E867BB00}">
-  <ds:schemaRefs>
-    <ds:schemaRef ds:uri="http://schemas.microsoft.com/office/2006/metadata/properties"/>
-    <ds:schemaRef ds:uri="http://schemas.microsoft.com/office/infopath/2007/PartnerControls"/>
-  </ds:schemaRefs>
-</ds:datastoreItem>
-</file>
-
-<file path=customXml/itemProps2.xml><?xml version="1.0" encoding="utf-8"?>
 <ds:datastoreItem xmlns:ds="http://schemas.openxmlformats.org/officeDocument/2006/customXml" ds:itemID="{9A04DB71-194A-4132-897D-3D76DE30B1BD}">
   <ds:schemaRefs>
     <ds:schemaRef ds:uri="http://schemas.microsoft.com/office/2006/metadata/contentType"/>
@@ -4847,6 +4838,15 @@
 </ds:datastoreItem>
 </file>
 
+<file path=customXml/itemProps2.xml><?xml version="1.0" encoding="utf-8"?>
+<ds:datastoreItem xmlns:ds="http://schemas.openxmlformats.org/officeDocument/2006/customXml" ds:itemID="{472839D4-9D0B-4D40-9E4E-2FF0E867BB00}">
+  <ds:schemaRefs>
+    <ds:schemaRef ds:uri="http://schemas.microsoft.com/office/2006/metadata/properties"/>
+    <ds:schemaRef ds:uri="http://schemas.microsoft.com/office/infopath/2007/PartnerControls"/>
+  </ds:schemaRefs>
+</ds:datastoreItem>
+</file>
+
 <file path=customXml/itemProps3.xml><?xml version="1.0" encoding="utf-8"?>
 <ds:datastoreItem xmlns:ds="http://schemas.openxmlformats.org/officeDocument/2006/customXml" ds:itemID="{82152BBB-5EEF-4C34-B305-A84110038C52}">
   <ds:schemaRefs>

--- a/ProjectInfo/projectdossier.docx
+++ b/ProjectInfo/projectdossier.docx
@@ -43,7 +43,7 @@
               <w:rPr>
                 <w:sz w:val="56"/>
               </w:rPr>
-              <w:t>GameStars</w:t>
+              <w:t>Rekenmagiër</w:t>
             </w:r>
           </w:p>
         </w:tc>
@@ -67,7 +67,14 @@
                 <w:sz w:val="72"/>
                 <w:szCs w:val="72"/>
               </w:rPr>
-              <w:t xml:space="preserve">GameStars Projectdossier </w:t>
+              <w:t>Rekenmagiër</w:t>
+            </w:r>
+            <w:r>
+              <w:rPr>
+                <w:sz w:val="72"/>
+                <w:szCs w:val="72"/>
+              </w:rPr>
+              <w:t xml:space="preserve"> Projectdossier </w:t>
             </w:r>
           </w:p>
         </w:tc>
@@ -1725,6 +1732,55 @@
     <w:p>
       <w:r>
         <w:t>-</w:t>
+      </w:r>
+      <w:r>
+        <w:t>Wij hebben onlangs een gesprek gehad met onze klant over hoe en wat hij verzocht voor zijn reken website voor studenten en docenten.</w:t>
+      </w:r>
+    </w:p>
+    <w:p>
+      <w:r>
+        <w:t>Het thema van de website mag van alles zijn zolang het simpel/ effectief en tegelijkerteid er goed en modern uitziet voor de student.</w:t>
+      </w:r>
+    </w:p>
+    <w:p>
+      <w:r>
+        <w:t>Er komen verschillende soorten pagina's waaronder elke een eigen soort rekenmethode gebruikt, denk hierbij aan de doelbasis/ eenvoudig/ complex en omrekensommen.</w:t>
+      </w:r>
+    </w:p>
+    <w:p>
+      <w:r>
+        <w:t>De home inhoud mag later bepaald worden en zo houdt dit dus de tekst en indeling in.</w:t>
+      </w:r>
+    </w:p>
+    <w:p>
+      <w:r>
+        <w:t>Improvisatie voor overige pagina's is toegestaan zolang het binnen het kader van de website past en beschikt over hetzelfde soort design.</w:t>
+      </w:r>
+    </w:p>
+    <w:p>
+      <w:r>
+        <w:t>Er moet een Over ons/ contact pagina komen met daarin een foto met naam en email + eventueel een telefoonnummer vermeldt staan.</w:t>
+      </w:r>
+    </w:p>
+    <w:p>
+      <w:r>
+        <w:t>Meerdere ontwikkelaren maken hun eigen berekeningsoort zodat er voor elke berekening een optie is.</w:t>
+      </w:r>
+    </w:p>
+    <w:p>
+      <w:r>
+        <w:t>De doelgroep zijn zowel Studenten als Docenten dus hou het kort maar krachtig met eventueel afbeeldingen van de verschillende berekening</w:t>
+      </w:r>
+      <w:r>
+        <w:t>en</w:t>
+      </w:r>
+      <w:r>
+        <w:t xml:space="preserve"> ter verduidelijking waar ze voor zijn.</w:t>
+      </w:r>
+    </w:p>
+    <w:p>
+      <w:r>
+        <w:t>Het logo zijn wij vrij over om te designen met als voorwaarde dat het met rekenen te maken moet hebben.</w:t>
       </w:r>
     </w:p>
     <w:p>
@@ -4596,6 +4652,12 @@
 </file>
 
 <file path=customXml/item1.xml><?xml version="1.0" encoding="utf-8"?>
+<p:properties xmlns:p="http://schemas.microsoft.com/office/2006/metadata/properties" xmlns:xsi="http://www.w3.org/2001/XMLSchema-instance" xmlns:pc="http://schemas.microsoft.com/office/infopath/2007/PartnerControls">
+  <documentManagement/>
+</p:properties>
+</file>
+
+<file path=customXml/item2.xml><?xml version="1.0" encoding="utf-8"?>
 <ct:contentTypeSchema xmlns:ct="http://schemas.microsoft.com/office/2006/metadata/contentType" xmlns:ma="http://schemas.microsoft.com/office/2006/metadata/properties/metaAttributes" ct:_="" ma:_="" ma:contentTypeName="Document" ma:contentTypeID="0x010100510AC2E95C194C4BB3FB5DE7675D78C6" ma:contentTypeVersion="11" ma:contentTypeDescription="Een nieuw document maken." ma:contentTypeScope="" ma:versionID="6ef7e90128f136bcd99020d641682353">
   <xsd:schema xmlns:xsd="http://www.w3.org/2001/XMLSchema" xmlns:xs="http://www.w3.org/2001/XMLSchema" xmlns:p="http://schemas.microsoft.com/office/2006/metadata/properties" xmlns:ns3="eaafb258-6e3b-4099-b455-5c6806e0d8db" xmlns:ns4="8f2032b2-ad44-49d1-8c11-d8e2d44a8904" targetNamespace="http://schemas.microsoft.com/office/2006/metadata/properties" ma:root="true" ma:fieldsID="3a3de51ecb572e5baea5b0ccd33b567f" ns3:_="" ns4:_="">
     <xsd:import namespace="eaafb258-6e3b-4099-b455-5c6806e0d8db"/>
@@ -4804,12 +4866,6 @@
 </ct:contentTypeSchema>
 </file>
 
-<file path=customXml/item2.xml><?xml version="1.0" encoding="utf-8"?>
-<p:properties xmlns:p="http://schemas.microsoft.com/office/2006/metadata/properties" xmlns:xsi="http://www.w3.org/2001/XMLSchema-instance" xmlns:pc="http://schemas.microsoft.com/office/infopath/2007/PartnerControls">
-  <documentManagement/>
-</p:properties>
-</file>
-
 <file path=customXml/item3.xml><?xml version="1.0" encoding="utf-8"?>
 <?mso-contentType ?>
 <FormTemplates xmlns="http://schemas.microsoft.com/sharepoint/v3/contenttype/forms">
@@ -4820,6 +4876,15 @@
 </file>
 
 <file path=customXml/itemProps1.xml><?xml version="1.0" encoding="utf-8"?>
+<ds:datastoreItem xmlns:ds="http://schemas.openxmlformats.org/officeDocument/2006/customXml" ds:itemID="{472839D4-9D0B-4D40-9E4E-2FF0E867BB00}">
+  <ds:schemaRefs>
+    <ds:schemaRef ds:uri="http://schemas.microsoft.com/office/2006/metadata/properties"/>
+    <ds:schemaRef ds:uri="http://schemas.microsoft.com/office/infopath/2007/PartnerControls"/>
+  </ds:schemaRefs>
+</ds:datastoreItem>
+</file>
+
+<file path=customXml/itemProps2.xml><?xml version="1.0" encoding="utf-8"?>
 <ds:datastoreItem xmlns:ds="http://schemas.openxmlformats.org/officeDocument/2006/customXml" ds:itemID="{9A04DB71-194A-4132-897D-3D76DE30B1BD}">
   <ds:schemaRefs>
     <ds:schemaRef ds:uri="http://schemas.microsoft.com/office/2006/metadata/contentType"/>
@@ -4838,15 +4903,6 @@
 </ds:datastoreItem>
 </file>
 
-<file path=customXml/itemProps2.xml><?xml version="1.0" encoding="utf-8"?>
-<ds:datastoreItem xmlns:ds="http://schemas.openxmlformats.org/officeDocument/2006/customXml" ds:itemID="{472839D4-9D0B-4D40-9E4E-2FF0E867BB00}">
-  <ds:schemaRefs>
-    <ds:schemaRef ds:uri="http://schemas.microsoft.com/office/2006/metadata/properties"/>
-    <ds:schemaRef ds:uri="http://schemas.microsoft.com/office/infopath/2007/PartnerControls"/>
-  </ds:schemaRefs>
-</ds:datastoreItem>
-</file>
-
 <file path=customXml/itemProps3.xml><?xml version="1.0" encoding="utf-8"?>
 <ds:datastoreItem xmlns:ds="http://schemas.openxmlformats.org/officeDocument/2006/customXml" ds:itemID="{82152BBB-5EEF-4C34-B305-A84110038C52}">
   <ds:schemaRefs>
